--- a/job/简历.docx
+++ b/job/简历.docx
@@ -287,7 +287,31 @@
                           <w:rPr>
                             <w:rFonts w:hint="eastAsia"/>
                           </w:rPr>
-                          <w:t>前端开发。</w:t>
+                          <w:t>前端开发</w:t>
+                        </w:r>
+                        <w:r>
+                          <w:rPr>
+                            <w:rFonts w:hint="eastAsia"/>
+                          </w:rPr>
+                          <w:t>、</w:t>
+                        </w:r>
+                        <w:r>
+                          <w:rPr>
+                            <w:rFonts w:hint="eastAsia"/>
+                          </w:rPr>
+                          <w:t>PHP</w:t>
+                        </w:r>
+                        <w:r>
+                          <w:rPr>
+                            <w:rFonts w:hint="eastAsia"/>
+                          </w:rPr>
+                          <w:t>程序开发</w:t>
+                        </w:r>
+                        <w:r>
+                          <w:rPr>
+                            <w:rFonts w:hint="eastAsia"/>
+                          </w:rPr>
+                          <w:t>。</w:t>
                         </w:r>
                       </w:p>
                     </w:tc>
